--- a/tests/resources/Saved/21TRC05611fta_test_Failure To Appear Entry.docx
+++ b/tests/resources/Saved/21TRC05611fta_test_Failure To Appear Entry.docx
@@ -663,7 +663,7 @@
           <w:sz w:val="20"/>
           <w:szCs w:val="20"/>
         </w:rPr>
-        <w:t xml:space="preserve">on May 19, 2022</w:t>
+        <w:t xml:space="preserve">on May 20, 2022</w:t>
       </w:r>
       <w:r>
         <w:rPr>

--- a/tests/resources/Saved/21TRC05611fta_test_Failure To Appear Entry.docx
+++ b/tests/resources/Saved/21TRC05611fta_test_Failure To Appear Entry.docx
@@ -663,7 +663,7 @@
           <w:sz w:val="20"/>
           <w:szCs w:val="20"/>
         </w:rPr>
-        <w:t xml:space="preserve">on May 20, 2022</w:t>
+        <w:t xml:space="preserve">on May 22, 2022</w:t>
       </w:r>
       <w:r>
         <w:rPr>

--- a/tests/resources/Saved/21TRC05611fta_test_Failure To Appear Entry.docx
+++ b/tests/resources/Saved/21TRC05611fta_test_Failure To Appear Entry.docx
@@ -663,7 +663,7 @@
           <w:sz w:val="20"/>
           <w:szCs w:val="20"/>
         </w:rPr>
-        <w:t xml:space="preserve">on May 22, 2022</w:t>
+        <w:t xml:space="preserve">on May 23, 2022</w:t>
       </w:r>
       <w:r>
         <w:rPr>

--- a/tests/resources/Saved/21TRC05611fta_test_Failure To Appear Entry.docx
+++ b/tests/resources/Saved/21TRC05611fta_test_Failure To Appear Entry.docx
@@ -663,7 +663,7 @@
           <w:sz w:val="20"/>
           <w:szCs w:val="20"/>
         </w:rPr>
-        <w:t xml:space="preserve">on May 22, 2022</w:t>
+        <w:t xml:space="preserve">on May 28, 2022</w:t>
       </w:r>
       <w:r>
         <w:rPr>

--- a/tests/resources/Saved/21TRC05611fta_test_Failure To Appear Entry.docx
+++ b/tests/resources/Saved/21TRC05611fta_test_Failure To Appear Entry.docx
@@ -663,7 +663,7 @@
           <w:sz w:val="20"/>
           <w:szCs w:val="20"/>
         </w:rPr>
-        <w:t xml:space="preserve">on May 28, 2022</w:t>
+        <w:t xml:space="preserve">on May 30, 2022</w:t>
       </w:r>
       <w:r>
         <w:rPr>

--- a/tests/resources/Saved/21TRC05611fta_test_Failure To Appear Entry.docx
+++ b/tests/resources/Saved/21TRC05611fta_test_Failure To Appear Entry.docx
@@ -663,7 +663,7 @@
           <w:sz w:val="20"/>
           <w:szCs w:val="20"/>
         </w:rPr>
-        <w:t xml:space="preserve">on May 30, 2022</w:t>
+        <w:t xml:space="preserve">on May 31, 2022</w:t>
       </w:r>
       <w:r>
         <w:rPr>

--- a/tests/resources/Saved/21TRC05611fta_test_Failure To Appear Entry.docx
+++ b/tests/resources/Saved/21TRC05611fta_test_Failure To Appear Entry.docx
@@ -86,13 +86,20 @@
           <w:tab w:val="left" w:pos="4320"/>
           <w:tab w:val="left" w:pos="4680"/>
         </w:tabs>
-        <w:ind w:left="4680" w:hanging="2520"/>
-        <w:rPr>
-          <w:rFonts w:ascii="Palatino Linotype" w:hAnsi="Palatino Linotype"/>
-          <w:sz w:val="20"/>
-          <w:szCs w:val="20"/>
-        </w:rPr>
-      </w:pPr>
+        <w:rPr>
+          <w:rFonts w:ascii="Palatino Linotype" w:hAnsi="Palatino Linotype"/>
+          <w:sz w:val="20"/>
+          <w:szCs w:val="20"/>
+        </w:rPr>
+      </w:pPr>
+      <w:r>
+        <w:rPr>
+          <w:rFonts w:ascii="Palatino Linotype" w:hAnsi="Palatino Linotype"/>
+          <w:sz w:val="20"/>
+          <w:szCs w:val="20"/>
+        </w:rPr>
+        <w:tab/>
+      </w:r>
       <w:r>
         <w:rPr>
           <w:rFonts w:ascii="Palatino Linotype" w:hAnsi="Palatino Linotype"/>
@@ -125,27 +132,6 @@
         </w:rPr>
         <w:tab/>
       </w:r>
-    </w:p>
-    <w:p>
-      <w:pPr>
-        <w:tabs>
-          <w:tab w:val="left" w:pos="-1080"/>
-          <w:tab w:val="left" w:pos="-720"/>
-          <w:tab w:val="left" w:pos="0"/>
-          <w:tab w:val="left" w:pos="720"/>
-          <w:tab w:val="left" w:pos="1440"/>
-          <w:tab w:val="left" w:pos="2160"/>
-          <w:tab w:val="left" w:pos="2880"/>
-          <w:tab w:val="left" w:pos="3600"/>
-          <w:tab w:val="left" w:pos="4320"/>
-          <w:tab w:val="left" w:pos="4680"/>
-        </w:tabs>
-        <w:rPr>
-          <w:rFonts w:ascii="Palatino Linotype" w:hAnsi="Palatino Linotype"/>
-          <w:sz w:val="20"/>
-          <w:szCs w:val="20"/>
-        </w:rPr>
-      </w:pPr>
     </w:p>
     <w:p>
       <w:pPr>
@@ -215,6 +201,21 @@
           <w:szCs w:val="20"/>
         </w:rPr>
         <w:tab/>
+      </w:r>
+      <w:r>
+        <w:rPr>
+          <w:rFonts w:ascii="Palatino Linotype" w:hAnsi="Palatino Linotype"/>
+          <w:sz w:val="20"/>
+          <w:szCs w:val="20"/>
+        </w:rPr>
+        <w:tab/>
+      </w:r>
+      <w:r>
+        <w:rPr>
+          <w:rFonts w:ascii="Palatino Linotype" w:hAnsi="Palatino Linotype"/>
+          <w:sz w:val="20"/>
+          <w:szCs w:val="20"/>
+        </w:rPr>
         <w:t>C</w:t>
       </w:r>
       <w:r>
@@ -256,30 +257,6 @@
           <w:szCs w:val="20"/>
         </w:rPr>
         <w:t xml:space="preserve">21TRC05611fta_test</w:t>
-      </w:r>
-      <w:r>
-        <w:rPr>
-          <w:rFonts w:ascii="Palatino Linotype" w:hAnsi="Palatino Linotype"/>
-          <w:sz w:val="20"/>
-          <w:szCs w:val="20"/>
-        </w:rPr>
-        <w:tab/>
-      </w:r>
-      <w:r>
-        <w:rPr>
-          <w:rFonts w:ascii="Palatino Linotype" w:hAnsi="Palatino Linotype"/>
-          <w:sz w:val="20"/>
-          <w:szCs w:val="20"/>
-        </w:rPr>
-        <w:tab/>
-      </w:r>
-      <w:r>
-        <w:rPr>
-          <w:rFonts w:ascii="Palatino Linotype" w:hAnsi="Palatino Linotype"/>
-          <w:sz w:val="20"/>
-          <w:szCs w:val="20"/>
-        </w:rPr>
-        <w:tab/>
       </w:r>
       <w:r>
         <w:rPr>
@@ -407,13 +384,20 @@
           <w:tab w:val="left" w:pos="4320"/>
           <w:tab w:val="left" w:pos="4680"/>
         </w:tabs>
-        <w:ind w:left="4680" w:hanging="2520"/>
-        <w:rPr>
-          <w:rFonts w:ascii="Palatino Linotype" w:hAnsi="Palatino Linotype"/>
-          <w:sz w:val="20"/>
-          <w:szCs w:val="20"/>
-        </w:rPr>
-      </w:pPr>
+        <w:rPr>
+          <w:rFonts w:ascii="Palatino Linotype" w:hAnsi="Palatino Linotype"/>
+          <w:sz w:val="20"/>
+          <w:szCs w:val="20"/>
+        </w:rPr>
+      </w:pPr>
+      <w:r>
+        <w:rPr>
+          <w:rFonts w:ascii="Palatino Linotype" w:hAnsi="Palatino Linotype"/>
+          <w:sz w:val="20"/>
+          <w:szCs w:val="20"/>
+        </w:rPr>
+        <w:tab/>
+      </w:r>
       <w:r>
         <w:rPr>
           <w:rFonts w:ascii="Palatino Linotype" w:hAnsi="Palatino Linotype"/>
@@ -663,7 +647,7 @@
           <w:sz w:val="20"/>
           <w:szCs w:val="20"/>
         </w:rPr>
-        <w:t xml:space="preserve">on May 31, 2022</w:t>
+        <w:t xml:space="preserve">on June 04, 2022</w:t>
       </w:r>
       <w:r>
         <w:rPr>
@@ -1292,15 +1276,6 @@
         </w:rPr>
         <w:t xml:space="preserve">he bond set for the Defendant is a 10% Deposit, Cash or Surety Bond in the amount of $1,000. </w:t>
       </w:r>
-      <w:r>
-        <w:rPr>
-          <w:rFonts w:ascii="Palatino Linotype" w:hAnsi="Palatino Linotype"/>
-          <w:bCs/>
-          <w:sz w:val="20"/>
-          <w:szCs w:val="20"/>
-        </w:rPr>
-        <w:t xml:space="preserve"/>
-      </w:r>
     </w:p>
     <w:p>
       <w:pPr>
@@ -1462,28 +1437,14 @@
         </w:rPr>
         <w:t xml:space="preserve"> </w:t>
       </w:r>
-    </w:p>
-    <w:p>
-      <w:pPr>
-        <w:tabs>
-          <w:tab w:val="center" w:pos="4680"/>
-        </w:tabs>
-        <w:jc w:val="both"/>
+      <w:r>
         <w:rPr>
           <w:rFonts w:ascii="Palatino Linotype" w:hAnsi="Palatino Linotype"/>
           <w:bCs/>
           <w:sz w:val="20"/>
           <w:szCs w:val="20"/>
         </w:rPr>
-      </w:pPr>
-      <w:r>
-        <w:rPr>
-          <w:rFonts w:ascii="Palatino Linotype" w:hAnsi="Palatino Linotype"/>
-          <w:bCs/>
-          <w:sz w:val="20"/>
-          <w:szCs w:val="20"/>
-        </w:rPr>
-        <w:tab/>
+        <w:t xml:space="preserve"/>
       </w:r>
     </w:p>
     <w:p>
@@ -3041,28 +3002,28 @@
       </w:rPr>
     </w:lvl>
   </w:abstractNum>
-  <w:num w:numId="1" w16cid:durableId="1154569508">
+  <w:num w:numId="1" w16cid:durableId="1233734016">
     <w:abstractNumId w:val="0"/>
   </w:num>
-  <w:num w:numId="2" w16cid:durableId="1342657422">
+  <w:num w:numId="2" w16cid:durableId="1980454973">
     <w:abstractNumId w:val="6"/>
   </w:num>
-  <w:num w:numId="3" w16cid:durableId="1254557719">
+  <w:num w:numId="3" w16cid:durableId="1461609978">
     <w:abstractNumId w:val="4"/>
   </w:num>
-  <w:num w:numId="4" w16cid:durableId="2091610586">
+  <w:num w:numId="4" w16cid:durableId="1039210611">
     <w:abstractNumId w:val="3"/>
   </w:num>
-  <w:num w:numId="5" w16cid:durableId="156652967">
+  <w:num w:numId="5" w16cid:durableId="159197600">
     <w:abstractNumId w:val="7"/>
   </w:num>
-  <w:num w:numId="6" w16cid:durableId="71129022">
+  <w:num w:numId="6" w16cid:durableId="24412067">
     <w:abstractNumId w:val="2"/>
   </w:num>
-  <w:num w:numId="7" w16cid:durableId="1601448403">
+  <w:num w:numId="7" w16cid:durableId="1305702349">
     <w:abstractNumId w:val="1"/>
   </w:num>
-  <w:num w:numId="8" w16cid:durableId="1157721751">
+  <w:num w:numId="8" w16cid:durableId="25760485">
     <w:abstractNumId w:val="5"/>
   </w:num>
 </w:numbering>

--- a/tests/resources/Saved/21TRC05611fta_test_Failure To Appear Entry.docx
+++ b/tests/resources/Saved/21TRC05611fta_test_Failure To Appear Entry.docx
@@ -1734,7 +1734,7 @@
           <w:sz w:val="16"/>
           <w:szCs w:val="16"/>
         </w:rPr>
-        <w:t xml:space="preserve">Prosecutor’s Office: PS    OM     EM; Defendant’s Attorney: PS     OM     EM; Kelly Barkschat: PS     OM     EM;</w:t>
+        <w:t xml:space="preserve">Prosecutor’s Office: PS    OM     EM; Defendant’s Attorney: PS     OM     EM; Kelly Barkschat: PS     OM     EM; Community Control: PS    EM; County Jail: PS   EM;</w:t>
       </w:r>
     </w:p>
     <w:p>
@@ -1771,7 +1771,24 @@
           <w:sz w:val="16"/>
           <w:szCs w:val="16"/>
         </w:rPr>
-        <w:t xml:space="preserve">Surety: OM </w:t>
+        <w:t>Surety: OM</w:t>
+      </w:r>
+      <w:r>
+        <w:rPr>
+          <w:rFonts w:ascii="Palatino Linotype" w:hAnsi="Palatino Linotype"/>
+          <w:sz w:val="16"/>
+          <w:szCs w:val="16"/>
+        </w:rPr>
+        <w:tab/>
+        <w:t xml:space="preserve">PS;</w:t>
+      </w:r>
+      <w:r>
+        <w:rPr>
+          <w:rFonts w:ascii="Palatino Linotype" w:hAnsi="Palatino Linotype"/>
+          <w:sz w:val="16"/>
+          <w:szCs w:val="16"/>
+        </w:rPr>
+        <w:t xml:space="preserve"> </w:t>
       </w:r>
     </w:p>
     <w:sectPr>

--- a/tests/resources/Saved/21TRC05611fta_test_Failure To Appear Entry.docx
+++ b/tests/resources/Saved/21TRC05611fta_test_Failure To Appear Entry.docx
@@ -647,7 +647,7 @@
           <w:sz w:val="20"/>
           <w:szCs w:val="20"/>
         </w:rPr>
-        <w:t xml:space="preserve">on June 04, 2022</w:t>
+        <w:t xml:space="preserve">on June 05, 2022</w:t>
       </w:r>
       <w:r>
         <w:rPr>

--- a/tests/resources/Saved/21TRC05611fta_test_Failure To Appear Entry.docx
+++ b/tests/resources/Saved/21TRC05611fta_test_Failure To Appear Entry.docx
@@ -647,7 +647,7 @@
           <w:sz w:val="20"/>
           <w:szCs w:val="20"/>
         </w:rPr>
-        <w:t xml:space="preserve">on June 05, 2022</w:t>
+        <w:t xml:space="preserve">on June 07, 2022</w:t>
       </w:r>
       <w:r>
         <w:rPr>

--- a/tests/resources/Saved/21TRC05611fta_test_Failure To Appear Entry.docx
+++ b/tests/resources/Saved/21TRC05611fta_test_Failure To Appear Entry.docx
@@ -647,7 +647,7 @@
           <w:sz w:val="20"/>
           <w:szCs w:val="20"/>
         </w:rPr>
-        <w:t xml:space="preserve">on June 07, 2022</w:t>
+        <w:t xml:space="preserve">on June 08, 2022</w:t>
       </w:r>
       <w:r>
         <w:rPr>

--- a/tests/resources/Saved/21TRC05611fta_test_Failure To Appear Entry.docx
+++ b/tests/resources/Saved/21TRC05611fta_test_Failure To Appear Entry.docx
@@ -647,7 +647,7 @@
           <w:sz w:val="20"/>
           <w:szCs w:val="20"/>
         </w:rPr>
-        <w:t xml:space="preserve">on June 08, 2022</w:t>
+        <w:t xml:space="preserve">on June 09, 2022</w:t>
       </w:r>
       <w:r>
         <w:rPr>

--- a/tests/resources/Saved/21TRC05611fta_test_Failure To Appear Entry.docx
+++ b/tests/resources/Saved/21TRC05611fta_test_Failure To Appear Entry.docx
@@ -647,7 +647,7 @@
           <w:sz w:val="20"/>
           <w:szCs w:val="20"/>
         </w:rPr>
-        <w:t xml:space="preserve">on June 09, 2022</w:t>
+        <w:t xml:space="preserve">on June 10, 2022</w:t>
       </w:r>
       <w:r>
         <w:rPr>

--- a/tests/resources/Saved/21TRC05611fta_test_Failure To Appear Entry.docx
+++ b/tests/resources/Saved/21TRC05611fta_test_Failure To Appear Entry.docx
@@ -647,7 +647,7 @@
           <w:sz w:val="20"/>
           <w:szCs w:val="20"/>
         </w:rPr>
-        <w:t xml:space="preserve">on June 10, 2022</w:t>
+        <w:t xml:space="preserve">on June 11, 2022</w:t>
       </w:r>
       <w:r>
         <w:rPr>

--- a/tests/resources/Saved/21TRC05611fta_test_Failure To Appear Entry.docx
+++ b/tests/resources/Saved/21TRC05611fta_test_Failure To Appear Entry.docx
@@ -647,7 +647,7 @@
           <w:sz w:val="20"/>
           <w:szCs w:val="20"/>
         </w:rPr>
-        <w:t xml:space="preserve">on June 11, 2022</w:t>
+        <w:t xml:space="preserve">on June 12, 2022</w:t>
       </w:r>
       <w:r>
         <w:rPr>

--- a/tests/resources/Saved/21TRC05611fta_test_Failure To Appear Entry.docx
+++ b/tests/resources/Saved/21TRC05611fta_test_Failure To Appear Entry.docx
@@ -647,7 +647,7 @@
           <w:sz w:val="20"/>
           <w:szCs w:val="20"/>
         </w:rPr>
-        <w:t xml:space="preserve">on June 12, 2022</w:t>
+        <w:t xml:space="preserve">on June 13, 2022</w:t>
       </w:r>
       <w:r>
         <w:rPr>

--- a/tests/resources/Saved/21TRC05611fta_test_Failure To Appear Entry.docx
+++ b/tests/resources/Saved/21TRC05611fta_test_Failure To Appear Entry.docx
@@ -647,7 +647,7 @@
           <w:sz w:val="20"/>
           <w:szCs w:val="20"/>
         </w:rPr>
-        <w:t xml:space="preserve">on June 13, 2022</w:t>
+        <w:t xml:space="preserve">on June 18, 2022</w:t>
       </w:r>
       <w:r>
         <w:rPr>

--- a/tests/resources/Saved/21TRC05611fta_test_Failure To Appear Entry.docx
+++ b/tests/resources/Saved/21TRC05611fta_test_Failure To Appear Entry.docx
@@ -647,7 +647,7 @@
           <w:sz w:val="20"/>
           <w:szCs w:val="20"/>
         </w:rPr>
-        <w:t xml:space="preserve">on June 18, 2022</w:t>
+        <w:t xml:space="preserve">on June 19, 2022</w:t>
       </w:r>
       <w:r>
         <w:rPr>

--- a/tests/resources/Saved/21TRC05611fta_test_Failure To Appear Entry.docx
+++ b/tests/resources/Saved/21TRC05611fta_test_Failure To Appear Entry.docx
@@ -647,7 +647,7 @@
           <w:sz w:val="20"/>
           <w:szCs w:val="20"/>
         </w:rPr>
-        <w:t xml:space="preserve">on June 19, 2022</w:t>
+        <w:t xml:space="preserve">on June 20, 2022</w:t>
       </w:r>
       <w:r>
         <w:rPr>

--- a/tests/resources/Saved/21TRC05611fta_test_Failure To Appear Entry.docx
+++ b/tests/resources/Saved/21TRC05611fta_test_Failure To Appear Entry.docx
@@ -647,7 +647,7 @@
           <w:sz w:val="20"/>
           <w:szCs w:val="20"/>
         </w:rPr>
-        <w:t xml:space="preserve">on June 20, 2022</w:t>
+        <w:t xml:space="preserve">on June 22, 2022</w:t>
       </w:r>
       <w:r>
         <w:rPr>

--- a/tests/resources/Saved/21TRC05611fta_test_Failure To Appear Entry.docx
+++ b/tests/resources/Saved/21TRC05611fta_test_Failure To Appear Entry.docx
@@ -631,7 +631,7 @@
           <w:sz w:val="20"/>
           <w:szCs w:val="20"/>
         </w:rPr>
-        <w:t xml:space="preserve">for arraignment</w:t>
+        <w:t xml:space="preserve">for a change of plea</w:t>
       </w:r>
       <w:r>
         <w:rPr>
@@ -647,7 +647,7 @@
           <w:sz w:val="20"/>
           <w:szCs w:val="20"/>
         </w:rPr>
-        <w:t xml:space="preserve">on June 22, 2022</w:t>
+        <w:t xml:space="preserve">on June 24, 2022</w:t>
       </w:r>
       <w:r>
         <w:rPr>

--- a/tests/resources/Saved/21TRC05611fta_test_Failure To Appear Entry.docx
+++ b/tests/resources/Saved/21TRC05611fta_test_Failure To Appear Entry.docx
@@ -647,7 +647,7 @@
           <w:sz w:val="20"/>
           <w:szCs w:val="20"/>
         </w:rPr>
-        <w:t xml:space="preserve">on June 24, 2022</w:t>
+        <w:t xml:space="preserve">on June 26, 2022</w:t>
       </w:r>
       <w:r>
         <w:rPr>

--- a/tests/resources/Saved/21TRC05611fta_test_Failure To Appear Entry.docx
+++ b/tests/resources/Saved/21TRC05611fta_test_Failure To Appear Entry.docx
@@ -647,7 +647,7 @@
           <w:sz w:val="20"/>
           <w:szCs w:val="20"/>
         </w:rPr>
-        <w:t xml:space="preserve">on June 26, 2022</w:t>
+        <w:t xml:space="preserve">on June 27, 2022</w:t>
       </w:r>
       <w:r>
         <w:rPr>

--- a/tests/resources/Saved/21TRC05611fta_test_Failure To Appear Entry.docx
+++ b/tests/resources/Saved/21TRC05611fta_test_Failure To Appear Entry.docx
@@ -647,7 +647,7 @@
           <w:sz w:val="20"/>
           <w:szCs w:val="20"/>
         </w:rPr>
-        <w:t xml:space="preserve">on June 26, 2022</w:t>
+        <w:t xml:space="preserve">on June 29, 2022</w:t>
       </w:r>
       <w:r>
         <w:rPr>

--- a/tests/resources/Saved/21TRC05611fta_test_Failure To Appear Entry.docx
+++ b/tests/resources/Saved/21TRC05611fta_test_Failure To Appear Entry.docx
@@ -647,7 +647,7 @@
           <w:sz w:val="20"/>
           <w:szCs w:val="20"/>
         </w:rPr>
-        <w:t xml:space="preserve">on June 29, 2022</w:t>
+        <w:t xml:space="preserve">on June 30, 2022</w:t>
       </w:r>
       <w:r>
         <w:rPr>

--- a/tests/resources/Saved/21TRC05611fta_test_Failure To Appear Entry.docx
+++ b/tests/resources/Saved/21TRC05611fta_test_Failure To Appear Entry.docx
@@ -647,7 +647,7 @@
           <w:sz w:val="20"/>
           <w:szCs w:val="20"/>
         </w:rPr>
-        <w:t xml:space="preserve">on June 30, 2022</w:t>
+        <w:t xml:space="preserve">on July 01, 2022</w:t>
       </w:r>
       <w:r>
         <w:rPr>

--- a/tests/resources/Saved/21TRC05611fta_test_Failure To Appear Entry.docx
+++ b/tests/resources/Saved/21TRC05611fta_test_Failure To Appear Entry.docx
@@ -647,7 +647,7 @@
           <w:sz w:val="20"/>
           <w:szCs w:val="20"/>
         </w:rPr>
-        <w:t xml:space="preserve">on July 01, 2022</w:t>
+        <w:t xml:space="preserve">on July 02, 2022</w:t>
       </w:r>
       <w:r>
         <w:rPr>

--- a/tests/resources/Saved/21TRC05611fta_test_Failure To Appear Entry.docx
+++ b/tests/resources/Saved/21TRC05611fta_test_Failure To Appear Entry.docx
@@ -647,7 +647,7 @@
           <w:sz w:val="20"/>
           <w:szCs w:val="20"/>
         </w:rPr>
-        <w:t xml:space="preserve">on July 03, 2022</w:t>
+        <w:t xml:space="preserve">on July 04, 2022</w:t>
       </w:r>
       <w:r>
         <w:rPr>

--- a/tests/resources/Saved/21TRC05611fta_test_Failure To Appear Entry.docx
+++ b/tests/resources/Saved/21TRC05611fta_test_Failure To Appear Entry.docx
@@ -647,7 +647,7 @@
           <w:sz w:val="20"/>
           <w:szCs w:val="20"/>
         </w:rPr>
-        <w:t xml:space="preserve">on July 04, 2022</w:t>
+        <w:t xml:space="preserve">on July 06, 2022</w:t>
       </w:r>
       <w:r>
         <w:rPr>

--- a/tests/resources/Saved/21TRC05611fta_test_Failure To Appear Entry.docx
+++ b/tests/resources/Saved/21TRC05611fta_test_Failure To Appear Entry.docx
@@ -647,7 +647,7 @@
           <w:sz w:val="20"/>
           <w:szCs w:val="20"/>
         </w:rPr>
-        <w:t xml:space="preserve">on July 04, 2022</w:t>
+        <w:t xml:space="preserve">on July 07, 2022</w:t>
       </w:r>
       <w:r>
         <w:rPr>

--- a/tests/resources/Saved/21TRC05611fta_test_Failure To Appear Entry.docx
+++ b/tests/resources/Saved/21TRC05611fta_test_Failure To Appear Entry.docx
@@ -647,7 +647,7 @@
           <w:sz w:val="20"/>
           <w:szCs w:val="20"/>
         </w:rPr>
-        <w:t xml:space="preserve">on July 07, 2022</w:t>
+        <w:t xml:space="preserve">on July 08, 2022</w:t>
       </w:r>
       <w:r>
         <w:rPr>

--- a/tests/resources/Saved/21TRC05611fta_test_Failure To Appear Entry.docx
+++ b/tests/resources/Saved/21TRC05611fta_test_Failure To Appear Entry.docx
@@ -647,7 +647,7 @@
           <w:sz w:val="20"/>
           <w:szCs w:val="20"/>
         </w:rPr>
-        <w:t xml:space="preserve">on July 06, 2022</w:t>
+        <w:t xml:space="preserve">on July 09, 2022</w:t>
       </w:r>
       <w:r>
         <w:rPr>

--- a/tests/resources/Saved/21TRC05611fta_test_Failure To Appear Entry.docx
+++ b/tests/resources/Saved/21TRC05611fta_test_Failure To Appear Entry.docx
@@ -647,7 +647,7 @@
           <w:sz w:val="20"/>
           <w:szCs w:val="20"/>
         </w:rPr>
-        <w:t xml:space="preserve">on July 08, 2022</w:t>
+        <w:t xml:space="preserve">on July 09, 2022</w:t>
       </w:r>
       <w:r>
         <w:rPr>
